--- a/シェアリング.docx
+++ b/シェアリング.docx
@@ -8,7 +8,7 @@
         <w:ind w:left="240" w:right="240"/>
         <w:rPr>
           <w:rStyle w:val="a8"/>
-          <w:rFonts w:eastAsia="メイリオ" w:hint="eastAsia"/>
+          <w:rFonts w:eastAsia="メイリオ"/>
           <w:sz w:val="28"/>
         </w:rPr>
       </w:pPr>
@@ -24,19 +24,918 @@
         <w:pStyle w:val="a9"/>
         <w:rPr>
           <w:rStyle w:val="a8"/>
-          <w:rFonts w:hint="eastAsia"/>
-        </w:rPr>
-      </w:pPr>
-    </w:p>
-    <w:p>
-      <w:pPr>
-        <w:pStyle w:val="a9"/>
-        <w:rPr>
-          <w:rStyle w:val="a8"/>
-        </w:rPr>
-      </w:pPr>
+        </w:rPr>
+      </w:pPr>
+    </w:p>
+    <w:p>
+      <w:pPr>
+        <w:pStyle w:val="a9"/>
+        <w:rPr>
+          <w:rStyle w:val="a8"/>
+          <w:rFonts w:hint="eastAsia"/>
+        </w:rPr>
+      </w:pPr>
+      <w:r>
+        <w:rPr>
+          <w:rStyle w:val="a8"/>
+          <w:rFonts w:hint="eastAsia"/>
+        </w:rPr>
+        <w:t xml:space="preserve">1. </w:t>
+      </w:r>
+      <w:r>
+        <w:rPr>
+          <w:rStyle w:val="a8"/>
+          <w:rFonts w:hint="eastAsia"/>
+        </w:rPr>
+        <w:t xml:space="preserve">シェアリングエコノミーとは　</w:t>
+      </w:r>
+    </w:p>
+    <w:p>
+      <w:pPr>
+        <w:pStyle w:val="a9"/>
+        <w:rPr>
+          <w:rStyle w:val="a8"/>
+        </w:rPr>
+      </w:pPr>
+    </w:p>
+    <w:p>
+      <w:pPr>
+        <w:pStyle w:val="a9"/>
+        <w:rPr>
+          <w:rStyle w:val="a8"/>
+          <w:rFonts w:hint="eastAsia"/>
+        </w:rPr>
+      </w:pPr>
+      <w:r>
+        <w:rPr>
+          <w:rStyle w:val="a8"/>
+          <w:rFonts w:hint="eastAsia"/>
+        </w:rPr>
+        <w:t>“インターネットを介して、使われていない資産を活用すること”が基本</w:t>
+      </w:r>
+    </w:p>
+    <w:p>
+      <w:pPr>
+        <w:pStyle w:val="a9"/>
+        <w:rPr>
+          <w:rStyle w:val="a8"/>
+        </w:rPr>
+      </w:pPr>
+    </w:p>
+    <w:p>
+      <w:pPr>
+        <w:pStyle w:val="a9"/>
+        <w:rPr>
+          <w:rStyle w:val="a8"/>
+          <w:rFonts w:hint="eastAsia"/>
+        </w:rPr>
+      </w:pPr>
+      <w:r>
+        <w:rPr>
+          <w:rStyle w:val="a8"/>
+          <w:rFonts w:hint="eastAsia"/>
+        </w:rPr>
+        <w:t>そもそも「シェアリングエコノミー」とは何でしょうか？　空き部屋や空き家など、目に見えるものから料理や</w:t>
+      </w:r>
+      <w:r>
+        <w:rPr>
+          <w:rStyle w:val="a8"/>
+          <w:rFonts w:hint="eastAsia"/>
+        </w:rPr>
+        <w:t>DIY</w:t>
+      </w:r>
+      <w:r>
+        <w:rPr>
+          <w:rStyle w:val="a8"/>
+          <w:rFonts w:hint="eastAsia"/>
+        </w:rPr>
+        <w:t>の代行など目に見えないものまで、「個人が保有している遊休資産の貸出を仲介するサービス」を指します。また、こうしたサービスがインターネットを介して行われることも大きな特徴です。株式会社</w:t>
+      </w:r>
+      <w:proofErr w:type="spellStart"/>
+      <w:r>
+        <w:rPr>
+          <w:rStyle w:val="a8"/>
+          <w:rFonts w:hint="eastAsia"/>
+        </w:rPr>
+        <w:t>DeNA</w:t>
+      </w:r>
+      <w:proofErr w:type="spellEnd"/>
+      <w:r>
+        <w:rPr>
+          <w:rStyle w:val="a8"/>
+          <w:rFonts w:hint="eastAsia"/>
+        </w:rPr>
+        <w:t>の原田氏は「使われていない資産、リソース（中略）を有効活用することで新しい価値を生むもの」と定義しています。</w:t>
+      </w:r>
+    </w:p>
+    <w:p>
+      <w:pPr>
+        <w:pStyle w:val="a9"/>
+        <w:rPr>
+          <w:rStyle w:val="a8"/>
+          <w:rFonts w:hint="eastAsia"/>
+        </w:rPr>
+      </w:pPr>
+    </w:p>
+    <w:p>
+      <w:pPr>
+        <w:pStyle w:val="a9"/>
+        <w:rPr>
+          <w:rStyle w:val="a8"/>
+          <w:rFonts w:hint="eastAsia"/>
+        </w:rPr>
+      </w:pPr>
+      <w:r>
+        <w:rPr>
+          <w:rStyle w:val="a8"/>
+          <w:rFonts w:hint="eastAsia"/>
+        </w:rPr>
+        <w:t>利用者にとっては、企業の仲介が減少し中間マージンが抑えられ、これまでより低料金でサービスやモノを手にすることができるように</w:t>
+      </w:r>
+      <w:proofErr w:type="gramStart"/>
+      <w:r>
+        <w:rPr>
+          <w:rStyle w:val="a8"/>
+          <w:rFonts w:hint="eastAsia"/>
+        </w:rPr>
+        <w:t>な</w:t>
+      </w:r>
+      <w:proofErr w:type="gramEnd"/>
+    </w:p>
+    <w:p>
+      <w:pPr>
+        <w:pStyle w:val="a9"/>
+        <w:rPr>
+          <w:rStyle w:val="a8"/>
+          <w:rFonts w:hint="eastAsia"/>
+        </w:rPr>
+      </w:pPr>
+    </w:p>
+    <w:p>
+      <w:pPr>
+        <w:pStyle w:val="a9"/>
+        <w:rPr>
+          <w:rStyle w:val="a8"/>
+          <w:rFonts w:hint="eastAsia"/>
+        </w:rPr>
+      </w:pPr>
+      <w:r>
+        <w:rPr>
+          <w:rStyle w:val="a8"/>
+          <w:rFonts w:hint="eastAsia"/>
+        </w:rPr>
+        <w:t>次に企業側のメリットに関して、とくに注目が集まっているのはクラウドソーシングというシェアリングエコノミーの分野</w:t>
+      </w:r>
+    </w:p>
+    <w:p>
+      <w:pPr>
+        <w:pStyle w:val="a9"/>
+        <w:rPr>
+          <w:rStyle w:val="a8"/>
+          <w:rFonts w:hint="eastAsia"/>
+        </w:rPr>
+      </w:pPr>
+    </w:p>
+    <w:p>
+      <w:pPr>
+        <w:pStyle w:val="a9"/>
+        <w:rPr>
+          <w:rStyle w:val="a8"/>
+          <w:rFonts w:hint="eastAsia"/>
+        </w:rPr>
+      </w:pPr>
+      <w:r>
+        <w:rPr>
+          <w:rStyle w:val="a8"/>
+          <w:rFonts w:hint="eastAsia"/>
+        </w:rPr>
+        <w:t>ユーザーの信頼度をこれまでのオンライン活動履歴や既存サービスからスコア化するサービスも提供されています。</w:t>
+      </w:r>
+    </w:p>
+    <w:p>
+      <w:pPr>
+        <w:pStyle w:val="a9"/>
+        <w:rPr>
+          <w:rStyle w:val="a8"/>
+          <w:rFonts w:hint="eastAsia"/>
+        </w:rPr>
+      </w:pPr>
+    </w:p>
+    <w:p>
+      <w:pPr>
+        <w:pStyle w:val="a9"/>
+        <w:rPr>
+          <w:rStyle w:val="a8"/>
+          <w:rFonts w:hint="eastAsia"/>
+        </w:rPr>
+      </w:pPr>
+      <w:r>
+        <w:rPr>
+          <w:rStyle w:val="a8"/>
+          <w:rFonts w:hint="eastAsia"/>
+        </w:rPr>
+        <w:t>東京海上日動火災保険や損害保険ジャパン日本興亜はシェアリングサービスのプラットフォーム事業者を対象に保険を提供しています。</w:t>
+      </w:r>
+    </w:p>
+    <w:p>
+      <w:pPr>
+        <w:pStyle w:val="a9"/>
+        <w:rPr>
+          <w:rStyle w:val="a8"/>
+          <w:rFonts w:hint="eastAsia"/>
+        </w:rPr>
+      </w:pPr>
+    </w:p>
+    <w:p>
+      <w:pPr>
+        <w:pStyle w:val="a9"/>
+        <w:rPr>
+          <w:rStyle w:val="a8"/>
+          <w:rFonts w:hint="eastAsia"/>
+        </w:rPr>
+      </w:pPr>
+      <w:r>
+        <w:rPr>
+          <w:rStyle w:val="a8"/>
+          <w:rFonts w:hint="eastAsia"/>
+        </w:rPr>
+        <w:t>ガイアックスが考えるシェアリングエコノミーの</w:t>
+      </w:r>
+      <w:r>
+        <w:rPr>
+          <w:rStyle w:val="a8"/>
+          <w:rFonts w:hint="eastAsia"/>
+        </w:rPr>
+        <w:t>4</w:t>
+      </w:r>
+      <w:r>
+        <w:rPr>
+          <w:rStyle w:val="a8"/>
+          <w:rFonts w:hint="eastAsia"/>
+        </w:rPr>
+        <w:t>領域</w:t>
+      </w:r>
+    </w:p>
+    <w:p>
+      <w:pPr>
+        <w:pStyle w:val="a9"/>
+        <w:rPr>
+          <w:rStyle w:val="a8"/>
+        </w:rPr>
+      </w:pPr>
+    </w:p>
+    <w:p>
+      <w:pPr>
+        <w:pStyle w:val="a9"/>
+        <w:rPr>
+          <w:rStyle w:val="a8"/>
+          <w:rFonts w:hint="eastAsia"/>
+        </w:rPr>
+      </w:pPr>
+      <w:r>
+        <w:rPr>
+          <w:rStyle w:val="a8"/>
+          <w:rFonts w:hint="eastAsia"/>
+        </w:rPr>
+        <w:t>モノのシェア（各種フリーマーケット・衣服などのファッション等）</w:t>
+      </w:r>
+    </w:p>
+    <w:p>
+      <w:pPr>
+        <w:pStyle w:val="a9"/>
+        <w:rPr>
+          <w:rStyle w:val="a8"/>
+          <w:rFonts w:hint="eastAsia"/>
+        </w:rPr>
+      </w:pPr>
+      <w:r>
+        <w:rPr>
+          <w:rStyle w:val="a8"/>
+          <w:rFonts w:hint="eastAsia"/>
+        </w:rPr>
+        <w:t>場所のシェア（駐車場・会議室・民泊・ルームシェア等）</w:t>
+      </w:r>
+    </w:p>
+    <w:p>
+      <w:pPr>
+        <w:pStyle w:val="a9"/>
+        <w:rPr>
+          <w:rStyle w:val="a8"/>
+          <w:rFonts w:hint="eastAsia"/>
+        </w:rPr>
+      </w:pPr>
+      <w:r>
+        <w:rPr>
+          <w:rStyle w:val="a8"/>
+          <w:rFonts w:hint="eastAsia"/>
+        </w:rPr>
+        <w:t>移動のシェア（カーシェアリング・ライドシェア等）</w:t>
+      </w:r>
+    </w:p>
+    <w:p>
+      <w:pPr>
+        <w:pStyle w:val="a9"/>
+        <w:rPr>
+          <w:rStyle w:val="a8"/>
+          <w:rFonts w:hint="eastAsia"/>
+        </w:rPr>
+      </w:pPr>
+      <w:r>
+        <w:rPr>
+          <w:rStyle w:val="a8"/>
+          <w:rFonts w:hint="eastAsia"/>
+        </w:rPr>
+        <w:t>リソースのシェア（労働力・技術・お金等）</w:t>
+      </w:r>
+    </w:p>
+    <w:p>
+      <w:pPr>
+        <w:pStyle w:val="a9"/>
+        <w:rPr>
+          <w:rStyle w:val="a8"/>
+          <w:rFonts w:hint="eastAsia"/>
+        </w:rPr>
+      </w:pPr>
+    </w:p>
+    <w:p>
+      <w:pPr>
+        <w:pStyle w:val="a9"/>
+        <w:rPr>
+          <w:rStyle w:val="a8"/>
+          <w:rFonts w:hint="eastAsia"/>
+        </w:rPr>
+      </w:pPr>
+    </w:p>
+    <w:p>
+      <w:pPr>
+        <w:pStyle w:val="a9"/>
+        <w:rPr>
+          <w:rStyle w:val="a8"/>
+          <w:rFonts w:hint="eastAsia"/>
+        </w:rPr>
+      </w:pPr>
+    </w:p>
+    <w:p>
+      <w:pPr>
+        <w:pStyle w:val="a9"/>
+        <w:rPr>
+          <w:rStyle w:val="a8"/>
+          <w:rFonts w:hint="eastAsia"/>
+        </w:rPr>
+      </w:pPr>
+      <w:r>
+        <w:rPr>
+          <w:rStyle w:val="a8"/>
+          <w:rFonts w:hint="eastAsia"/>
+        </w:rPr>
+        <w:t>おもなシェアリングエコノミーサービス</w:t>
+      </w:r>
+    </w:p>
+    <w:p>
+      <w:pPr>
+        <w:pStyle w:val="a9"/>
+        <w:numPr>
+          <w:ilvl w:val="0"/>
+          <w:numId w:val="5"/>
+        </w:numPr>
+        <w:rPr>
+          <w:rStyle w:val="a8"/>
+          <w:rFonts w:hint="eastAsia"/>
+        </w:rPr>
+      </w:pPr>
+      <w:r>
+        <w:rPr>
+          <w:rStyle w:val="a8"/>
+          <w:rFonts w:hint="eastAsia"/>
+        </w:rPr>
+        <w:t>Airbnb</w:t>
+      </w:r>
+    </w:p>
+    <w:p>
+      <w:pPr>
+        <w:pStyle w:val="a9"/>
+        <w:numPr>
+          <w:ilvl w:val="0"/>
+          <w:numId w:val="5"/>
+        </w:numPr>
+        <w:rPr>
+          <w:rStyle w:val="a8"/>
+          <w:rFonts w:hint="eastAsia"/>
+        </w:rPr>
+      </w:pPr>
+      <w:proofErr w:type="spellStart"/>
+      <w:r>
+        <w:rPr>
+          <w:rStyle w:val="a8"/>
+          <w:rFonts w:hint="eastAsia"/>
+        </w:rPr>
+        <w:t>DogVacay</w:t>
+      </w:r>
+      <w:proofErr w:type="spellEnd"/>
+    </w:p>
+    <w:p>
+      <w:pPr>
+        <w:pStyle w:val="a9"/>
+        <w:numPr>
+          <w:ilvl w:val="0"/>
+          <w:numId w:val="5"/>
+        </w:numPr>
+        <w:rPr>
+          <w:rStyle w:val="a8"/>
+          <w:rFonts w:hint="eastAsia"/>
+        </w:rPr>
+      </w:pPr>
+      <w:r>
+        <w:rPr>
+          <w:rStyle w:val="a8"/>
+          <w:rFonts w:hint="eastAsia"/>
+        </w:rPr>
+        <w:t>Lyft</w:t>
+      </w:r>
+      <w:r>
+        <w:rPr>
+          <w:rStyle w:val="a8"/>
+          <w:rFonts w:hint="eastAsia"/>
+        </w:rPr>
+        <w:tab/>
+      </w:r>
+    </w:p>
+    <w:p>
+      <w:pPr>
+        <w:pStyle w:val="a9"/>
+        <w:numPr>
+          <w:ilvl w:val="0"/>
+          <w:numId w:val="5"/>
+        </w:numPr>
+        <w:rPr>
+          <w:rStyle w:val="a8"/>
+          <w:rFonts w:hint="eastAsia"/>
+        </w:rPr>
+      </w:pPr>
+      <w:proofErr w:type="spellStart"/>
+      <w:r>
+        <w:rPr>
+          <w:rStyle w:val="a8"/>
+          <w:rFonts w:hint="eastAsia"/>
+        </w:rPr>
+        <w:t>Feastly</w:t>
+      </w:r>
+      <w:proofErr w:type="spellEnd"/>
+      <w:r>
+        <w:rPr>
+          <w:rStyle w:val="a8"/>
+          <w:rFonts w:hint="eastAsia"/>
+        </w:rPr>
+        <w:tab/>
+      </w:r>
+    </w:p>
+    <w:p>
+      <w:pPr>
+        <w:pStyle w:val="a9"/>
+        <w:numPr>
+          <w:ilvl w:val="0"/>
+          <w:numId w:val="5"/>
+        </w:numPr>
+        <w:rPr>
+          <w:rStyle w:val="a8"/>
+          <w:rFonts w:hint="eastAsia"/>
+        </w:rPr>
+      </w:pPr>
+      <w:proofErr w:type="spellStart"/>
+      <w:r>
+        <w:rPr>
+          <w:rStyle w:val="a8"/>
+          <w:rFonts w:hint="eastAsia"/>
+        </w:rPr>
+        <w:t>Taskrabbit</w:t>
+      </w:r>
+    </w:p>
+    <w:p>
+      <w:pPr>
+        <w:pStyle w:val="a9"/>
+        <w:numPr>
+          <w:ilvl w:val="0"/>
+          <w:numId w:val="5"/>
+        </w:numPr>
+        <w:rPr>
+          <w:rStyle w:val="a8"/>
+          <w:rFonts w:hint="eastAsia"/>
+        </w:rPr>
+      </w:pPr>
+      <w:r>
+        <w:rPr>
+          <w:rStyle w:val="a8"/>
+          <w:rFonts w:hint="eastAsia"/>
+        </w:rPr>
+        <w:t>UBER</w:t>
+      </w:r>
+    </w:p>
+    <w:p>
+      <w:pPr>
+        <w:pStyle w:val="a9"/>
+        <w:numPr>
+          <w:ilvl w:val="0"/>
+          <w:numId w:val="5"/>
+        </w:numPr>
+        <w:rPr>
+          <w:rStyle w:val="a8"/>
+          <w:rFonts w:hint="eastAsia"/>
+        </w:rPr>
+      </w:pPr>
+      <w:r>
+        <w:rPr>
+          <w:rStyle w:val="a8"/>
+        </w:rPr>
+        <w:t>Spacemarket</w:t>
+      </w:r>
+    </w:p>
+    <w:p>
+      <w:pPr>
+        <w:pStyle w:val="a9"/>
+        <w:numPr>
+          <w:ilvl w:val="0"/>
+          <w:numId w:val="5"/>
+        </w:numPr>
+        <w:rPr>
+          <w:rStyle w:val="a8"/>
+          <w:rFonts w:hint="eastAsia"/>
+        </w:rPr>
+      </w:pPr>
+      <w:r>
+        <w:rPr>
+          <w:rStyle w:val="a8"/>
+        </w:rPr>
+        <w:t>A</w:t>
+      </w:r>
+      <w:r>
+        <w:rPr>
+          <w:rStyle w:val="a8"/>
+        </w:rPr>
+        <w:t>kippa</w:t>
+      </w:r>
+      <w:proofErr w:type="spellEnd"/>
+    </w:p>
+    <w:p>
+      <w:pPr>
+        <w:pStyle w:val="a9"/>
+        <w:numPr>
+          <w:ilvl w:val="0"/>
+          <w:numId w:val="5"/>
+        </w:numPr>
+        <w:rPr>
+          <w:rStyle w:val="a8"/>
+          <w:rFonts w:hint="eastAsia"/>
+        </w:rPr>
+      </w:pPr>
+      <w:r>
+        <w:rPr>
+          <w:rStyle w:val="a8"/>
+        </w:rPr>
+        <w:t>軒先パーキング</w:t>
+      </w:r>
+    </w:p>
+    <w:p>
+      <w:pPr>
+        <w:pStyle w:val="a9"/>
+        <w:numPr>
+          <w:ilvl w:val="0"/>
+          <w:numId w:val="5"/>
+        </w:numPr>
+        <w:rPr>
+          <w:rStyle w:val="a8"/>
+          <w:rFonts w:hint="eastAsia"/>
+        </w:rPr>
+      </w:pPr>
+      <w:r>
+        <w:rPr>
+          <w:rStyle w:val="a8"/>
+        </w:rPr>
+        <w:t>メルカリ</w:t>
+      </w:r>
+    </w:p>
+    <w:p>
+      <w:pPr>
+        <w:pStyle w:val="a9"/>
+        <w:numPr>
+          <w:ilvl w:val="0"/>
+          <w:numId w:val="5"/>
+        </w:numPr>
+        <w:rPr>
+          <w:rFonts w:ascii="游ゴシック" w:eastAsia="游ゴシック" w:hAnsi="游ゴシック"/>
+          <w:color w:val="000000"/>
+          <w:kern w:val="0"/>
+          <w:sz w:val="28"/>
+          <w:szCs w:val="28"/>
+        </w:rPr>
+      </w:pPr>
+      <w:proofErr w:type="spellStart"/>
+      <w:r>
+        <w:rPr>
+          <w:rStyle w:val="a8"/>
+          <w:rFonts w:hint="eastAsia"/>
+        </w:rPr>
+        <w:t>ecbo</w:t>
+      </w:r>
+      <w:proofErr w:type="spellEnd"/>
+      <w:r>
+        <w:rPr>
+          <w:rStyle w:val="a8"/>
+          <w:rFonts w:hint="eastAsia"/>
+        </w:rPr>
+        <w:t xml:space="preserve"> cloa</w:t>
+      </w:r>
+      <w:r>
+        <w:rPr>
+          <w:rFonts w:ascii="游ゴシック" w:eastAsia="游ゴシック" w:hAnsi="游ゴシック" w:hint="eastAsia"/>
+          <w:color w:val="000000"/>
+          <w:sz w:val="28"/>
+          <w:szCs w:val="28"/>
+        </w:rPr>
+        <w:t>k（エクボクローク）</w:t>
+      </w:r>
+    </w:p>
+    <w:p>
+      <w:pPr>
+        <w:pStyle w:val="a9"/>
+        <w:numPr>
+          <w:ilvl w:val="0"/>
+          <w:numId w:val="5"/>
+        </w:numPr>
+        <w:rPr>
+          <w:rStyle w:val="a8"/>
+          <w:rFonts w:hint="eastAsia"/>
+        </w:rPr>
+      </w:pPr>
+      <w:r>
+        <w:rPr>
+          <w:rStyle w:val="a8"/>
+          <w:rFonts w:hint="eastAsia"/>
+        </w:rPr>
+        <w:t>SCOUTER</w:t>
+      </w:r>
+      <w:r>
+        <w:rPr>
+          <w:rStyle w:val="a8"/>
+          <w:rFonts w:hint="eastAsia"/>
+        </w:rPr>
+        <w:t>（スカウター）</w:t>
+      </w:r>
+    </w:p>
+    <w:p>
+      <w:pPr>
+        <w:pStyle w:val="a9"/>
+        <w:numPr>
+          <w:ilvl w:val="0"/>
+          <w:numId w:val="5"/>
+        </w:numPr>
+        <w:rPr>
+          <w:rStyle w:val="a8"/>
+          <w:rFonts w:hint="eastAsia"/>
+        </w:rPr>
+      </w:pPr>
+      <w:r>
+        <w:rPr>
+          <w:rStyle w:val="a8"/>
+          <w:rFonts w:hint="eastAsia"/>
+        </w:rPr>
+        <w:t>Crowd Realty</w:t>
+      </w:r>
+      <w:r>
+        <w:rPr>
+          <w:rStyle w:val="a8"/>
+          <w:rFonts w:hint="eastAsia"/>
+        </w:rPr>
+        <w:t>（クラウドリアルティ）</w:t>
+      </w:r>
+    </w:p>
+    <w:p>
+      <w:pPr>
+        <w:pStyle w:val="a9"/>
+        <w:numPr>
+          <w:ilvl w:val="0"/>
+          <w:numId w:val="5"/>
+        </w:numPr>
+        <w:rPr>
+          <w:rStyle w:val="a8"/>
+        </w:rPr>
+      </w:pPr>
+      <w:r>
+        <w:rPr>
+          <w:rStyle w:val="a8"/>
+          <w:rFonts w:hint="eastAsia"/>
+        </w:rPr>
+        <w:t>お寺ステイ</w:t>
+      </w:r>
+      <w:r>
+        <w:rPr>
+          <w:rStyle w:val="a8"/>
+          <w:rFonts w:hint="eastAsia"/>
+        </w:rPr>
+        <w:t>(OTERA STAY)</w:t>
+      </w:r>
+    </w:p>
+    <w:p>
+      <w:pPr>
+        <w:pStyle w:val="a9"/>
+        <w:numPr>
+          <w:ilvl w:val="0"/>
+          <w:numId w:val="5"/>
+        </w:numPr>
+        <w:rPr>
+          <w:rStyle w:val="a8"/>
+        </w:rPr>
+      </w:pPr>
+      <w:proofErr w:type="spellStart"/>
+      <w:r>
+        <w:rPr>
+          <w:rStyle w:val="a8"/>
+          <w:rFonts w:hint="eastAsia"/>
+        </w:rPr>
+        <w:t>TimeTicket</w:t>
+      </w:r>
+      <w:proofErr w:type="spellEnd"/>
+      <w:r>
+        <w:rPr>
+          <w:rStyle w:val="a8"/>
+          <w:rFonts w:hint="eastAsia"/>
+        </w:rPr>
+        <w:t>（タイムチケット）</w:t>
+      </w:r>
+    </w:p>
+    <w:p>
+      <w:pPr>
+        <w:pStyle w:val="a9"/>
+        <w:numPr>
+          <w:ilvl w:val="0"/>
+          <w:numId w:val="5"/>
+        </w:numPr>
+        <w:rPr>
+          <w:rStyle w:val="a8"/>
+          <w:rFonts w:hint="eastAsia"/>
+        </w:rPr>
+      </w:pPr>
+      <w:proofErr w:type="spellStart"/>
+      <w:r>
+        <w:rPr>
+          <w:rStyle w:val="a8"/>
+          <w:rFonts w:hint="eastAsia"/>
+        </w:rPr>
+        <w:t>Any+Times</w:t>
+      </w:r>
+      <w:proofErr w:type="spellEnd"/>
+      <w:r>
+        <w:rPr>
+          <w:rStyle w:val="a8"/>
+          <w:rFonts w:hint="eastAsia"/>
+        </w:rPr>
+        <w:t>（エニタイムズ）</w:t>
+      </w:r>
+    </w:p>
+    <w:p>
+      <w:pPr>
+        <w:pStyle w:val="a9"/>
+        <w:numPr>
+          <w:ilvl w:val="0"/>
+          <w:numId w:val="5"/>
+        </w:numPr>
+        <w:rPr>
+          <w:rStyle w:val="a8"/>
+          <w:rFonts w:hint="eastAsia"/>
+        </w:rPr>
+      </w:pPr>
+      <w:proofErr w:type="spellStart"/>
+      <w:r>
+        <w:rPr>
+          <w:rStyle w:val="a8"/>
+          <w:rFonts w:hint="eastAsia"/>
+        </w:rPr>
+        <w:t>KitchHike</w:t>
+      </w:r>
+      <w:proofErr w:type="spellEnd"/>
+      <w:r>
+        <w:rPr>
+          <w:rStyle w:val="a8"/>
+          <w:rFonts w:hint="eastAsia"/>
+        </w:rPr>
+        <w:t>（キッチハイク）</w:t>
+      </w:r>
+    </w:p>
+    <w:p>
+      <w:pPr>
+        <w:pStyle w:val="a9"/>
+        <w:rPr>
+          <w:rStyle w:val="a8"/>
+          <w:rFonts w:hint="eastAsia"/>
+        </w:rPr>
+      </w:pPr>
+    </w:p>
+    <w:p>
+      <w:pPr>
+        <w:pStyle w:val="a9"/>
+        <w:rPr>
+          <w:rStyle w:val="a8"/>
+          <w:rFonts w:hint="eastAsia"/>
+        </w:rPr>
+      </w:pPr>
+      <w:r>
+        <w:rPr>
+          <w:rStyle w:val="a8"/>
+          <w:rFonts w:hint="eastAsia"/>
+        </w:rPr>
+        <w:t>今まさに大転換期の入口に立っている</w:t>
+      </w:r>
       <w:bookmarkStart w:id="0" w:name="_GoBack"/>
       <w:bookmarkEnd w:id="0"/>
+    </w:p>
+    <w:p>
+      <w:pPr>
+        <w:pStyle w:val="a9"/>
+        <w:rPr>
+          <w:rStyle w:val="a8"/>
+          <w:rFonts w:hint="eastAsia"/>
+        </w:rPr>
+      </w:pPr>
+    </w:p>
+    <w:p>
+      <w:pPr>
+        <w:pStyle w:val="a9"/>
+        <w:rPr>
+          <w:rStyle w:val="a8"/>
+          <w:rFonts w:hint="eastAsia"/>
+        </w:rPr>
+      </w:pPr>
+      <w:r>
+        <w:rPr>
+          <w:rStyle w:val="a8"/>
+        </w:rPr>
+        <w:t>単純に「モノ」だけでなく、時間や労働力までシェアするというサービスは今後も増えていくのではないかと思います。</w:t>
+      </w:r>
+    </w:p>
+    <w:p>
+      <w:pPr>
+        <w:pStyle w:val="a9"/>
+        <w:rPr>
+          <w:rStyle w:val="a8"/>
+          <w:rFonts w:hint="eastAsia"/>
+        </w:rPr>
+      </w:pPr>
+    </w:p>
+    <w:p>
+      <w:pPr>
+        <w:pStyle w:val="a9"/>
+        <w:rPr>
+          <w:rStyle w:val="a8"/>
+          <w:rFonts w:hint="eastAsia"/>
+        </w:rPr>
+      </w:pPr>
+      <w:r>
+        <w:rPr>
+          <w:rStyle w:val="a8"/>
+          <w:rFonts w:hint="eastAsia"/>
+        </w:rPr>
+        <w:t>個人間で貸し借りや売買を行う</w:t>
+      </w:r>
+      <w:proofErr w:type="spellStart"/>
+      <w:r>
+        <w:rPr>
+          <w:rStyle w:val="a8"/>
+          <w:rFonts w:hint="eastAsia"/>
+        </w:rPr>
+        <w:t>CtoC</w:t>
+      </w:r>
+      <w:proofErr w:type="spellEnd"/>
+      <w:r>
+        <w:rPr>
+          <w:rStyle w:val="a8"/>
+          <w:rFonts w:hint="eastAsia"/>
+        </w:rPr>
+        <w:t>、もしくは</w:t>
+      </w:r>
+      <w:proofErr w:type="spellStart"/>
+      <w:r>
+        <w:rPr>
+          <w:rStyle w:val="a8"/>
+          <w:rFonts w:hint="eastAsia"/>
+        </w:rPr>
+        <w:t>BtoB</w:t>
+      </w:r>
+      <w:proofErr w:type="spellEnd"/>
+      <w:r>
+        <w:rPr>
+          <w:rStyle w:val="a8"/>
+          <w:rFonts w:hint="eastAsia"/>
+        </w:rPr>
+        <w:t>サービスを、“シェアリングエコノミーサービス”と呼び</w:t>
+      </w:r>
+    </w:p>
+    <w:p>
+      <w:pPr>
+        <w:pStyle w:val="a9"/>
+        <w:rPr>
+          <w:rStyle w:val="a8"/>
+          <w:rFonts w:hint="eastAsia"/>
+        </w:rPr>
+      </w:pPr>
     </w:p>
     <w:sectPr>
       <w:pgSz w:w="11900" w:h="16840"/>
@@ -137,6 +1036,119 @@
     </w:lvl>
   </w:abstractNum>
   <w:abstractNum w:abstractNumId="1">
+    <w:nsid w:val="56663E49"/>
+    <w:multiLevelType w:val="hybridMultilevel"/>
+    <w:tmpl w:val="F9D29C5A"/>
+    <w:lvl w:ilvl="0" w:tplc="04090001">
+      <w:start w:val="1"/>
+      <w:numFmt w:val="bullet"/>
+      <w:lvlText w:val=""/>
+      <w:lvlJc w:val="left"/>
+      <w:pPr>
+        <w:ind w:left="480" w:hanging="480"/>
+      </w:pPr>
+      <w:rPr>
+        <w:rFonts w:ascii="Wingdings" w:hAnsi="Wingdings" w:hint="default"/>
+      </w:rPr>
+    </w:lvl>
+    <w:lvl w:ilvl="1" w:tplc="0409000B" w:tentative="1">
+      <w:start w:val="1"/>
+      <w:numFmt w:val="bullet"/>
+      <w:lvlText w:val=""/>
+      <w:lvlJc w:val="left"/>
+      <w:pPr>
+        <w:ind w:left="960" w:hanging="480"/>
+      </w:pPr>
+      <w:rPr>
+        <w:rFonts w:ascii="Wingdings" w:hAnsi="Wingdings" w:hint="default"/>
+      </w:rPr>
+    </w:lvl>
+    <w:lvl w:ilvl="2" w:tplc="0409000D" w:tentative="1">
+      <w:start w:val="1"/>
+      <w:numFmt w:val="bullet"/>
+      <w:lvlText w:val=""/>
+      <w:lvlJc w:val="left"/>
+      <w:pPr>
+        <w:ind w:left="1440" w:hanging="480"/>
+      </w:pPr>
+      <w:rPr>
+        <w:rFonts w:ascii="Wingdings" w:hAnsi="Wingdings" w:hint="default"/>
+      </w:rPr>
+    </w:lvl>
+    <w:lvl w:ilvl="3" w:tplc="04090001" w:tentative="1">
+      <w:start w:val="1"/>
+      <w:numFmt w:val="bullet"/>
+      <w:lvlText w:val=""/>
+      <w:lvlJc w:val="left"/>
+      <w:pPr>
+        <w:ind w:left="1920" w:hanging="480"/>
+      </w:pPr>
+      <w:rPr>
+        <w:rFonts w:ascii="Wingdings" w:hAnsi="Wingdings" w:hint="default"/>
+      </w:rPr>
+    </w:lvl>
+    <w:lvl w:ilvl="4" w:tplc="0409000B" w:tentative="1">
+      <w:start w:val="1"/>
+      <w:numFmt w:val="bullet"/>
+      <w:lvlText w:val=""/>
+      <w:lvlJc w:val="left"/>
+      <w:pPr>
+        <w:ind w:left="2400" w:hanging="480"/>
+      </w:pPr>
+      <w:rPr>
+        <w:rFonts w:ascii="Wingdings" w:hAnsi="Wingdings" w:hint="default"/>
+      </w:rPr>
+    </w:lvl>
+    <w:lvl w:ilvl="5" w:tplc="0409000D" w:tentative="1">
+      <w:start w:val="1"/>
+      <w:numFmt w:val="bullet"/>
+      <w:lvlText w:val=""/>
+      <w:lvlJc w:val="left"/>
+      <w:pPr>
+        <w:ind w:left="2880" w:hanging="480"/>
+      </w:pPr>
+      <w:rPr>
+        <w:rFonts w:ascii="Wingdings" w:hAnsi="Wingdings" w:hint="default"/>
+      </w:rPr>
+    </w:lvl>
+    <w:lvl w:ilvl="6" w:tplc="04090001" w:tentative="1">
+      <w:start w:val="1"/>
+      <w:numFmt w:val="bullet"/>
+      <w:lvlText w:val=""/>
+      <w:lvlJc w:val="left"/>
+      <w:pPr>
+        <w:ind w:left="3360" w:hanging="480"/>
+      </w:pPr>
+      <w:rPr>
+        <w:rFonts w:ascii="Wingdings" w:hAnsi="Wingdings" w:hint="default"/>
+      </w:rPr>
+    </w:lvl>
+    <w:lvl w:ilvl="7" w:tplc="0409000B" w:tentative="1">
+      <w:start w:val="1"/>
+      <w:numFmt w:val="bullet"/>
+      <w:lvlText w:val=""/>
+      <w:lvlJc w:val="left"/>
+      <w:pPr>
+        <w:ind w:left="3840" w:hanging="480"/>
+      </w:pPr>
+      <w:rPr>
+        <w:rFonts w:ascii="Wingdings" w:hAnsi="Wingdings" w:hint="default"/>
+      </w:rPr>
+    </w:lvl>
+    <w:lvl w:ilvl="8" w:tplc="0409000D" w:tentative="1">
+      <w:start w:val="1"/>
+      <w:numFmt w:val="bullet"/>
+      <w:lvlText w:val=""/>
+      <w:lvlJc w:val="left"/>
+      <w:pPr>
+        <w:ind w:left="4320" w:hanging="480"/>
+      </w:pPr>
+      <w:rPr>
+        <w:rFonts w:ascii="Wingdings" w:hAnsi="Wingdings" w:hint="default"/>
+      </w:rPr>
+    </w:lvl>
+  </w:abstractNum>
+  <w:abstractNum w:abstractNumId="2">
     <w:nsid w:val="67410427"/>
     <w:multiLevelType w:val="multilevel"/>
     <w:tmpl w:val="0409001D"/>
@@ -229,7 +1241,7 @@
       </w:pPr>
     </w:lvl>
   </w:abstractNum>
-  <w:abstractNum w:abstractNumId="2">
+  <w:abstractNum w:abstractNumId="3">
     <w:nsid w:val="68B36FD3"/>
     <w:multiLevelType w:val="multilevel"/>
     <w:tmpl w:val="E2EE72C8"/>
@@ -322,16 +1334,19 @@
     </w:lvl>
   </w:abstractNum>
   <w:num w:numId="1">
-    <w:abstractNumId w:val="1"/>
+    <w:abstractNumId w:val="2"/>
   </w:num>
   <w:num w:numId="2">
-    <w:abstractNumId w:val="2"/>
+    <w:abstractNumId w:val="3"/>
   </w:num>
   <w:num w:numId="3">
-    <w:abstractNumId w:val="2"/>
+    <w:abstractNumId w:val="3"/>
   </w:num>
   <w:num w:numId="4">
     <w:abstractNumId w:val="0"/>
+  </w:num>
+  <w:num w:numId="5">
+    <w:abstractNumId w:val="1"/>
   </w:num>
 </w:numbering>
 </file>
@@ -770,6 +1785,46 @@
       <w:szCs w:val="28"/>
     </w:rPr>
   </w:style>
+  <w:style w:type="paragraph" w:styleId="20">
+    <w:name w:val="heading 2"/>
+    <w:basedOn w:val="a"/>
+    <w:next w:val="a"/>
+    <w:link w:val="21"/>
+    <w:uiPriority w:val="9"/>
+    <w:semiHidden/>
+    <w:unhideWhenUsed/>
+    <w:qFormat/>
+    <w:rsid w:val="004674FA"/>
+    <w:pPr>
+      <w:keepNext/>
+      <w:outlineLvl w:val="1"/>
+    </w:pPr>
+    <w:rPr>
+      <w:rFonts w:asciiTheme="majorHAnsi" w:eastAsiaTheme="majorEastAsia" w:hAnsiTheme="majorHAnsi" w:cstheme="majorBidi"/>
+    </w:rPr>
+  </w:style>
+  <w:style w:type="paragraph" w:styleId="30">
+    <w:name w:val="heading 3"/>
+    <w:basedOn w:val="a"/>
+    <w:link w:val="31"/>
+    <w:uiPriority w:val="9"/>
+    <w:qFormat/>
+    <w:rsid w:val="00910C4F"/>
+    <w:pPr>
+      <w:widowControl/>
+      <w:spacing w:before="100" w:beforeAutospacing="1" w:after="100" w:afterAutospacing="1"/>
+      <w:ind w:leftChars="0" w:left="0"/>
+      <w:outlineLvl w:val="2"/>
+    </w:pPr>
+    <w:rPr>
+      <w:rFonts w:ascii="Times New Roman" w:hAnsi="Times New Roman" w:cs="Times New Roman"/>
+      <w:b/>
+      <w:bCs/>
+      <w:kern w:val="0"/>
+      <w:sz w:val="27"/>
+      <w:szCs w:val="27"/>
+    </w:rPr>
+  </w:style>
   <w:style w:type="character" w:default="1" w:styleId="a0">
     <w:name w:val="Default Paragraph Font"/>
     <w:uiPriority w:val="1"/>
@@ -1025,6 +2080,53 @@
     </w:pPr>
     <w:rPr>
       <w:rFonts w:eastAsia="Meiryo"/>
+    </w:rPr>
+  </w:style>
+  <w:style w:type="paragraph" w:styleId="aa">
+    <w:name w:val="List Paragraph"/>
+    <w:basedOn w:val="a"/>
+    <w:uiPriority w:val="34"/>
+    <w:qFormat/>
+    <w:rsid w:val="00DA2140"/>
+    <w:pPr>
+      <w:ind w:leftChars="400" w:left="960"/>
+    </w:pPr>
+  </w:style>
+  <w:style w:type="character" w:customStyle="1" w:styleId="31">
+    <w:name w:val="見出し 3 (文字)"/>
+    <w:basedOn w:val="a0"/>
+    <w:link w:val="30"/>
+    <w:uiPriority w:val="9"/>
+    <w:rsid w:val="00910C4F"/>
+    <w:rPr>
+      <w:rFonts w:ascii="Times New Roman" w:hAnsi="Times New Roman" w:cs="Times New Roman"/>
+      <w:b/>
+      <w:bCs/>
+      <w:kern w:val="0"/>
+      <w:sz w:val="27"/>
+      <w:szCs w:val="27"/>
+    </w:rPr>
+  </w:style>
+  <w:style w:type="character" w:customStyle="1" w:styleId="21">
+    <w:name w:val="見出し 2 (文字)"/>
+    <w:basedOn w:val="a0"/>
+    <w:link w:val="20"/>
+    <w:uiPriority w:val="9"/>
+    <w:semiHidden/>
+    <w:rsid w:val="004674FA"/>
+    <w:rPr>
+      <w:rFonts w:asciiTheme="majorHAnsi" w:eastAsiaTheme="majorEastAsia" w:hAnsiTheme="majorHAnsi" w:cstheme="majorBidi"/>
+    </w:rPr>
+  </w:style>
+  <w:style w:type="character" w:styleId="ab">
+    <w:name w:val="Strong"/>
+    <w:basedOn w:val="a0"/>
+    <w:uiPriority w:val="22"/>
+    <w:qFormat/>
+    <w:rsid w:val="00200D87"/>
+    <w:rPr>
+      <w:b/>
+      <w:bCs/>
     </w:rPr>
   </w:style>
 </w:styles>
